--- a/DataBase/Txt/Explication.docx
+++ b/DataBase/Txt/Explication.docx
@@ -129,29 +129,1052 @@
           <w:sz w:val="24"/>
           <w:lang w:val="fr-BE"/>
         </w:rPr>
-        <w:t>Elle contient nom, prénom, email, username, password et tou</w:t>
-      </w:r>
+        <w:t>Elle contient toutes les informations personnelles sur la personne.</w:t>
+      </w:r>
+      <w:r>
+        <w:rPr>
+          <w:rFonts w:cstheme="minorHAnsi"/>
+          <w:sz w:val="24"/>
+          <w:lang w:val="fr-BE"/>
+        </w:rPr>
+        <w:t xml:space="preserve"> </w:t>
+      </w:r>
+      <w:r>
+        <w:rPr>
+          <w:rFonts w:cstheme="minorHAnsi"/>
+          <w:sz w:val="24"/>
+          <w:lang w:val="fr-BE"/>
+        </w:rPr>
+        <w:t xml:space="preserve">Cette table regroupe </w:t>
+      </w:r>
+      <w:r>
+        <w:rPr>
+          <w:rFonts w:cstheme="minorHAnsi"/>
+          <w:sz w:val="24"/>
+          <w:lang w:val="fr-BE"/>
+        </w:rPr>
+        <w:t>des infos pouvant concerner des jeunes</w:t>
+      </w:r>
+      <w:r>
+        <w:rPr>
+          <w:rFonts w:cstheme="minorHAnsi"/>
+          <w:sz w:val="24"/>
+          <w:vertAlign w:val="superscript"/>
+          <w:lang w:val="fr-BE"/>
+        </w:rPr>
+        <w:t>1</w:t>
+      </w:r>
+      <w:r>
+        <w:rPr>
+          <w:rFonts w:cstheme="minorHAnsi"/>
+          <w:sz w:val="24"/>
+          <w:lang w:val="fr-BE"/>
+        </w:rPr>
+        <w:t xml:space="preserve"> ou des demandeurs².</w:t>
+      </w:r>
+    </w:p>
+    <w:p>
+      <w:pPr>
+        <w:rPr>
+          <w:rFonts w:cstheme="minorHAnsi"/>
+          <w:sz w:val="24"/>
+          <w:lang w:val="fr-BE"/>
+        </w:rPr>
+      </w:pPr>
+      <w:r>
+        <w:rPr>
+          <w:rFonts w:cstheme="minorHAnsi"/>
+          <w:sz w:val="24"/>
+          <w:u w:val="single"/>
+          <w:lang w:val="fr-BE"/>
+        </w:rPr>
+        <w:t>REQUESTER</w:t>
+      </w:r>
+      <w:r>
+        <w:rPr>
+          <w:rFonts w:cstheme="minorHAnsi"/>
+          <w:sz w:val="24"/>
+          <w:lang w:val="fr-BE"/>
+        </w:rPr>
+        <w:t> :</w:t>
+      </w:r>
+      <w:r>
+        <w:rPr>
+          <w:rFonts w:cstheme="minorHAnsi"/>
+          <w:sz w:val="24"/>
+          <w:lang w:val="fr-BE"/>
+        </w:rPr>
+        <w:t xml:space="preserve"> Table </w:t>
+      </w:r>
+      <w:r>
+        <w:rPr>
+          <w:rFonts w:cstheme="minorHAnsi"/>
+          <w:sz w:val="24"/>
+          <w:lang w:val="fr-BE"/>
+        </w:rPr>
+        <w:t>enfant</w:t>
+      </w:r>
+      <w:r>
+        <w:rPr>
+          <w:rFonts w:cstheme="minorHAnsi"/>
+          <w:sz w:val="24"/>
+          <w:lang w:val="fr-BE"/>
+        </w:rPr>
+        <w:t xml:space="preserve"> </w:t>
+      </w:r>
+      <w:r>
+        <w:rPr>
+          <w:rFonts w:cstheme="minorHAnsi"/>
+          <w:sz w:val="24"/>
+          <w:lang w:val="fr-BE"/>
+        </w:rPr>
+        <w:t xml:space="preserve">de </w:t>
+      </w:r>
+      <w:r>
+        <w:rPr>
+          <w:rFonts w:cstheme="minorHAnsi"/>
+          <w:i/>
+          <w:sz w:val="24"/>
+          <w:lang w:val="fr-BE"/>
+        </w:rPr>
+        <w:t>Account</w:t>
+      </w:r>
+      <w:r>
+        <w:rPr>
+          <w:rFonts w:cstheme="minorHAnsi"/>
+          <w:i/>
+          <w:sz w:val="24"/>
+          <w:lang w:val="fr-BE"/>
+        </w:rPr>
+        <w:t xml:space="preserve">.  </w:t>
+      </w:r>
+      <w:r>
+        <w:rPr>
+          <w:rFonts w:cstheme="minorHAnsi"/>
+          <w:sz w:val="24"/>
+          <w:lang w:val="fr-BE"/>
+        </w:rPr>
+        <w:t xml:space="preserve">Elle </w:t>
+      </w:r>
+      <w:r>
+        <w:rPr>
+          <w:rFonts w:cstheme="minorHAnsi"/>
+          <w:sz w:val="24"/>
+          <w:lang w:val="fr-BE"/>
+        </w:rPr>
+        <w:t>hérite des attributs de la table</w:t>
+      </w:r>
+      <w:r>
+        <w:rPr>
+          <w:rFonts w:cstheme="minorHAnsi"/>
+          <w:sz w:val="24"/>
+          <w:lang w:val="fr-BE"/>
+        </w:rPr>
+        <w:t xml:space="preserve"> </w:t>
+      </w:r>
+      <w:r>
+        <w:rPr>
+          <w:rFonts w:cstheme="minorHAnsi"/>
+          <w:i/>
+          <w:sz w:val="24"/>
+          <w:lang w:val="fr-BE"/>
+        </w:rPr>
+        <w:t>Account</w:t>
+      </w:r>
+      <w:r>
+        <w:rPr>
+          <w:rFonts w:cstheme="minorHAnsi"/>
+          <w:i/>
+          <w:sz w:val="24"/>
+          <w:lang w:val="fr-BE"/>
+        </w:rPr>
+        <w:t xml:space="preserve"> </w:t>
+      </w:r>
+      <w:r>
+        <w:rPr>
+          <w:rFonts w:cstheme="minorHAnsi"/>
+          <w:sz w:val="24"/>
+          <w:lang w:val="fr-BE"/>
+        </w:rPr>
+        <w:t>mais ne contient aucune info supplémentaire. Cette table regroupe les comptes de demandeur de jeunes</w:t>
+      </w:r>
+    </w:p>
+    <w:p>
+      <w:pPr>
+        <w:rPr>
+          <w:rFonts w:cstheme="minorHAnsi"/>
+          <w:sz w:val="24"/>
+          <w:lang w:val="fr-BE"/>
+        </w:rPr>
+      </w:pPr>
+    </w:p>
+    <w:p>
+      <w:pPr>
+        <w:rPr>
+          <w:rFonts w:cstheme="minorHAnsi"/>
+          <w:sz w:val="24"/>
+          <w:lang w:val="fr-BE"/>
+        </w:rPr>
+      </w:pPr>
+      <w:r>
+        <w:rPr>
+          <w:rFonts w:cstheme="minorHAnsi"/>
+          <w:sz w:val="24"/>
+          <w:lang w:val="fr-BE"/>
+        </w:rPr>
+        <w:t>Un travailleur et un demandeur hérite d’</w:t>
+      </w:r>
+      <w:r>
+        <w:rPr>
+          <w:rFonts w:cstheme="minorHAnsi"/>
+          <w:sz w:val="24"/>
+          <w:lang w:val="fr-BE"/>
+        </w:rPr>
+        <w:t>un compte (1,1)</w:t>
+      </w:r>
+    </w:p>
+    <w:p>
+      <w:pPr>
+        <w:rPr>
+          <w:rFonts w:cstheme="minorHAnsi"/>
+          <w:sz w:val="24"/>
+          <w:lang w:val="fr-BE"/>
+        </w:rPr>
+      </w:pPr>
+    </w:p>
+    <w:p>
+      <w:pPr>
+        <w:rPr>
+          <w:rFonts w:cstheme="minorHAnsi"/>
+          <w:sz w:val="24"/>
+          <w:lang w:val="fr-BE"/>
+        </w:rPr>
+      </w:pPr>
+      <w:r>
+        <w:rPr>
+          <w:rFonts w:cstheme="minorHAnsi"/>
+          <w:sz w:val="24"/>
+          <w:u w:val="single"/>
+          <w:lang w:val="fr-BE"/>
+        </w:rPr>
+        <w:t>WORKER</w:t>
+      </w:r>
+      <w:r>
+        <w:rPr>
+          <w:rFonts w:cstheme="minorHAnsi"/>
+          <w:sz w:val="24"/>
+          <w:lang w:val="fr-BE"/>
+        </w:rPr>
+        <w:t> :</w:t>
+      </w:r>
+      <w:r>
+        <w:rPr>
+          <w:rFonts w:cstheme="minorHAnsi"/>
+          <w:sz w:val="24"/>
+          <w:lang w:val="fr-BE"/>
+        </w:rPr>
+        <w:t xml:space="preserve"> Table enfant de </w:t>
+      </w:r>
+      <w:r>
+        <w:rPr>
+          <w:rFonts w:cstheme="minorHAnsi"/>
+          <w:i/>
+          <w:sz w:val="24"/>
+          <w:lang w:val="fr-BE"/>
+        </w:rPr>
+        <w:t>Account</w:t>
+      </w:r>
+      <w:r>
+        <w:rPr>
+          <w:rFonts w:cstheme="minorHAnsi"/>
+          <w:i/>
+          <w:sz w:val="24"/>
+          <w:lang w:val="fr-BE"/>
+        </w:rPr>
+        <w:t xml:space="preserve">.  </w:t>
+      </w:r>
+      <w:r>
+        <w:rPr>
+          <w:rFonts w:cstheme="minorHAnsi"/>
+          <w:sz w:val="24"/>
+          <w:lang w:val="fr-BE"/>
+        </w:rPr>
+        <w:t xml:space="preserve">Elle </w:t>
+      </w:r>
+      <w:r>
+        <w:rPr>
+          <w:rFonts w:cstheme="minorHAnsi"/>
+          <w:sz w:val="24"/>
+          <w:lang w:val="fr-BE"/>
+        </w:rPr>
+        <w:t xml:space="preserve">hérite des attributs de la table </w:t>
+      </w:r>
+      <w:r>
+        <w:rPr>
+          <w:rFonts w:cstheme="minorHAnsi"/>
+          <w:i/>
+          <w:sz w:val="24"/>
+          <w:lang w:val="fr-BE"/>
+        </w:rPr>
+        <w:t>Account</w:t>
+      </w:r>
+      <w:r>
+        <w:rPr>
+          <w:rFonts w:cstheme="minorHAnsi"/>
+          <w:i/>
+          <w:sz w:val="24"/>
+          <w:lang w:val="fr-BE"/>
+        </w:rPr>
+        <w:t xml:space="preserve"> </w:t>
+      </w:r>
+      <w:r>
+        <w:rPr>
+          <w:rFonts w:cstheme="minorHAnsi"/>
+          <w:sz w:val="24"/>
+          <w:lang w:val="fr-BE"/>
+        </w:rPr>
+        <w:t>mais ne contient aucune info supplémentaire.</w:t>
+      </w:r>
+      <w:r>
+        <w:rPr>
+          <w:rFonts w:cstheme="minorHAnsi"/>
+          <w:sz w:val="24"/>
+          <w:lang w:val="fr-BE"/>
+        </w:rPr>
+        <w:t xml:space="preserve"> </w:t>
+      </w:r>
+      <w:r>
+        <w:rPr>
+          <w:rFonts w:cstheme="minorHAnsi"/>
+          <w:sz w:val="24"/>
+          <w:lang w:val="fr-BE"/>
+        </w:rPr>
+        <w:t>Cette table regroupe les comptes de</w:t>
+      </w:r>
+      <w:r>
+        <w:rPr>
+          <w:rFonts w:cstheme="minorHAnsi"/>
+          <w:sz w:val="24"/>
+          <w:lang w:val="fr-BE"/>
+        </w:rPr>
+        <w:t>s jeunes.</w:t>
+      </w:r>
+    </w:p>
+    <w:p>
+      <w:pPr>
+        <w:rPr>
+          <w:rFonts w:cstheme="minorHAnsi"/>
+          <w:sz w:val="24"/>
+          <w:lang w:val="fr-BE"/>
+        </w:rPr>
+      </w:pPr>
+      <w:r>
+        <w:rPr>
+          <w:rFonts w:cstheme="minorHAnsi"/>
+          <w:sz w:val="24"/>
+          <w:u w:val="single"/>
+          <w:lang w:val="fr-BE"/>
+        </w:rPr>
+        <w:t>NOTIFICATION</w:t>
+      </w:r>
+      <w:r>
+        <w:rPr>
+          <w:rFonts w:cstheme="minorHAnsi"/>
+          <w:sz w:val="24"/>
+          <w:lang w:val="fr-BE"/>
+        </w:rPr>
+        <w:t> :</w:t>
+      </w:r>
+      <w:r>
+        <w:rPr>
+          <w:rFonts w:cstheme="minorHAnsi"/>
+          <w:sz w:val="24"/>
+          <w:lang w:val="fr-BE"/>
+        </w:rPr>
+        <w:t xml:space="preserve"> </w:t>
+      </w:r>
+      <w:r>
+        <w:rPr>
+          <w:rFonts w:cstheme="minorHAnsi"/>
+          <w:sz w:val="24"/>
+          <w:lang w:val="fr-BE"/>
+        </w:rPr>
+        <w:t xml:space="preserve">Elle </w:t>
+      </w:r>
+      <w:r>
+        <w:rPr>
+          <w:rFonts w:cstheme="minorHAnsi"/>
+          <w:sz w:val="24"/>
+          <w:lang w:val="fr-BE"/>
+        </w:rPr>
+        <w:t>contient toute les notifications reçues et envoyées par des comptes.</w:t>
+      </w:r>
+    </w:p>
+    <w:p>
+      <w:pPr>
+        <w:rPr>
+          <w:rFonts w:cstheme="minorHAnsi"/>
+          <w:sz w:val="24"/>
+          <w:lang w:val="fr-BE"/>
+        </w:rPr>
+      </w:pPr>
+      <w:r>
+        <w:rPr>
+          <w:rFonts w:cstheme="minorHAnsi"/>
+          <w:sz w:val="24"/>
+          <w:u w:val="single"/>
+          <w:lang w:val="fr-BE"/>
+        </w:rPr>
+        <w:t>MESSAGE</w:t>
+      </w:r>
+      <w:r>
+        <w:rPr>
+          <w:rFonts w:cstheme="minorHAnsi"/>
+          <w:sz w:val="24"/>
+          <w:lang w:val="fr-BE"/>
+        </w:rPr>
+        <w:t> :</w:t>
+      </w:r>
+      <w:r>
+        <w:rPr>
+          <w:rFonts w:cstheme="minorHAnsi"/>
+          <w:sz w:val="24"/>
+          <w:lang w:val="fr-BE"/>
+        </w:rPr>
+        <w:t xml:space="preserve"> </w:t>
+      </w:r>
+      <w:r>
+        <w:rPr>
+          <w:rFonts w:cstheme="minorHAnsi"/>
+          <w:sz w:val="24"/>
+          <w:lang w:val="fr-BE"/>
+        </w:rPr>
+        <w:t xml:space="preserve">Elle </w:t>
+      </w:r>
+      <w:r>
+        <w:rPr>
+          <w:rFonts w:cstheme="minorHAnsi"/>
+          <w:sz w:val="24"/>
+          <w:lang w:val="fr-BE"/>
+        </w:rPr>
+        <w:t xml:space="preserve">contient toute les </w:t>
+      </w:r>
+      <w:r>
+        <w:rPr>
+          <w:rFonts w:cstheme="minorHAnsi"/>
+          <w:sz w:val="24"/>
+          <w:lang w:val="fr-BE"/>
+        </w:rPr>
+        <w:t>messages</w:t>
+      </w:r>
+      <w:r>
+        <w:rPr>
+          <w:rFonts w:cstheme="minorHAnsi"/>
+          <w:sz w:val="24"/>
+          <w:lang w:val="fr-BE"/>
+        </w:rPr>
+        <w:t xml:space="preserve"> </w:t>
+      </w:r>
+      <w:r>
+        <w:rPr>
+          <w:rFonts w:cstheme="minorHAnsi"/>
+          <w:sz w:val="24"/>
+          <w:lang w:val="fr-BE"/>
+        </w:rPr>
+        <w:t>reçus et envoyé</w:t>
+      </w:r>
+      <w:r>
+        <w:rPr>
+          <w:rFonts w:cstheme="minorHAnsi"/>
+          <w:sz w:val="24"/>
+          <w:lang w:val="fr-BE"/>
+        </w:rPr>
+        <w:t>s par des comptes.</w:t>
+      </w:r>
+    </w:p>
+    <w:p>
+      <w:pPr>
+        <w:rPr>
+          <w:rFonts w:cstheme="minorHAnsi"/>
+          <w:sz w:val="24"/>
+          <w:lang w:val="fr-BE"/>
+        </w:rPr>
+      </w:pPr>
+    </w:p>
+    <w:p>
+      <w:pPr>
+        <w:rPr>
+          <w:rFonts w:cstheme="minorHAnsi"/>
+          <w:sz w:val="24"/>
+          <w:lang w:val="fr-BE"/>
+        </w:rPr>
+      </w:pPr>
+      <w:r>
+        <w:rPr>
+          <w:rFonts w:cstheme="minorHAnsi"/>
+          <w:sz w:val="24"/>
+          <w:lang w:val="fr-BE"/>
+        </w:rPr>
+        <w:t>Un compte peut recevoir plusi</w:t>
+      </w:r>
+      <w:r>
+        <w:rPr>
+          <w:rFonts w:cstheme="minorHAnsi"/>
+          <w:sz w:val="24"/>
+          <w:lang w:val="fr-BE"/>
+        </w:rPr>
+        <w:t xml:space="preserve">eurs notifications et messages </w:t>
+      </w:r>
+      <w:r>
+        <w:rPr>
+          <w:rFonts w:cstheme="minorHAnsi"/>
+          <w:sz w:val="24"/>
+          <w:lang w:val="fr-BE"/>
+        </w:rPr>
+        <w:t>(0</w:t>
+      </w:r>
+      <w:proofErr w:type="gramStart"/>
+      <w:r>
+        <w:rPr>
+          <w:rFonts w:cstheme="minorHAnsi"/>
+          <w:sz w:val="24"/>
+          <w:lang w:val="fr-BE"/>
+        </w:rPr>
+        <w:t>,N</w:t>
+      </w:r>
+      <w:proofErr w:type="gramEnd"/>
+      <w:r>
+        <w:rPr>
+          <w:rFonts w:cstheme="minorHAnsi"/>
+          <w:sz w:val="24"/>
+          <w:lang w:val="fr-BE"/>
+        </w:rPr>
+        <w:t>)</w:t>
+      </w:r>
+      <w:r>
+        <w:rPr>
+          <w:rFonts w:cstheme="minorHAnsi"/>
+          <w:sz w:val="24"/>
+          <w:lang w:val="fr-BE"/>
+        </w:rPr>
+        <w:br/>
+        <w:t>Un message n’est envoyé qu’à</w:t>
+      </w:r>
+      <w:r>
+        <w:rPr>
+          <w:rFonts w:cstheme="minorHAnsi"/>
+          <w:sz w:val="24"/>
+          <w:lang w:val="fr-BE"/>
+        </w:rPr>
+        <w:t xml:space="preserve"> un et un seul compte </w:t>
+      </w:r>
+      <w:r>
+        <w:rPr>
+          <w:rFonts w:cstheme="minorHAnsi"/>
+          <w:sz w:val="24"/>
+          <w:lang w:val="fr-BE"/>
+        </w:rPr>
+        <w:t>(1,1)</w:t>
+      </w:r>
+      <w:r>
+        <w:rPr>
+          <w:rFonts w:cstheme="minorHAnsi"/>
+          <w:sz w:val="24"/>
+          <w:lang w:val="fr-BE"/>
+        </w:rPr>
+        <w:br/>
+        <w:t>Une notification est envoyée à 1 ou plusieurs comptes (1,N)</w:t>
+      </w:r>
+    </w:p>
+    <w:p>
+      <w:pPr>
+        <w:rPr>
+          <w:rFonts w:cstheme="minorHAnsi"/>
+          <w:sz w:val="24"/>
+          <w:lang w:val="fr-BE"/>
+        </w:rPr>
+      </w:pPr>
+    </w:p>
+    <w:p>
+      <w:pPr>
+        <w:rPr>
+          <w:rFonts w:cstheme="minorHAnsi"/>
+          <w:sz w:val="24"/>
+          <w:lang w:val="fr-BE"/>
+        </w:rPr>
+      </w:pPr>
+      <w:r>
+        <w:rPr>
+          <w:rFonts w:cstheme="minorHAnsi"/>
+          <w:sz w:val="24"/>
+          <w:u w:val="single"/>
+          <w:lang w:val="fr-BE"/>
+        </w:rPr>
+        <w:t>WORK</w:t>
+      </w:r>
+      <w:r>
+        <w:rPr>
+          <w:rFonts w:cstheme="minorHAnsi"/>
+          <w:sz w:val="24"/>
+          <w:lang w:val="fr-BE"/>
+        </w:rPr>
+        <w:t> :</w:t>
+      </w:r>
+      <w:r>
+        <w:rPr>
+          <w:rFonts w:cstheme="minorHAnsi"/>
+          <w:sz w:val="24"/>
+          <w:lang w:val="fr-BE"/>
+        </w:rPr>
+        <w:t xml:space="preserve"> </w:t>
+      </w:r>
+      <w:r>
+        <w:rPr>
+          <w:rFonts w:cstheme="minorHAnsi"/>
+          <w:sz w:val="24"/>
+          <w:lang w:val="fr-BE"/>
+        </w:rPr>
+        <w:t xml:space="preserve">Elle </w:t>
+      </w:r>
+      <w:r>
+        <w:rPr>
+          <w:rFonts w:cstheme="minorHAnsi"/>
+          <w:sz w:val="24"/>
+          <w:lang w:val="fr-BE"/>
+        </w:rPr>
+        <w:t>contient toute</w:t>
+      </w:r>
+      <w:r>
+        <w:rPr>
+          <w:rFonts w:cstheme="minorHAnsi"/>
+          <w:sz w:val="24"/>
+          <w:lang w:val="fr-BE"/>
+        </w:rPr>
+        <w:t>s les informations concernant un t</w:t>
+      </w:r>
+      <w:r>
+        <w:rPr>
+          <w:rFonts w:cstheme="minorHAnsi"/>
+          <w:sz w:val="24"/>
+          <w:lang w:val="fr-BE"/>
+        </w:rPr>
+        <w:t>ravail (créer par un demandeur)</w:t>
+      </w:r>
+    </w:p>
+    <w:p>
+      <w:pPr>
+        <w:rPr>
+          <w:rFonts w:cstheme="minorHAnsi"/>
+          <w:sz w:val="24"/>
+          <w:lang w:val="fr-BE"/>
+        </w:rPr>
+      </w:pPr>
+      <w:r>
+        <w:rPr>
+          <w:rFonts w:cstheme="minorHAnsi"/>
+          <w:sz w:val="24"/>
+          <w:u w:val="single"/>
+          <w:lang w:val="fr-BE"/>
+        </w:rPr>
+        <w:t>TYPE_</w:t>
+      </w:r>
+      <w:r>
+        <w:rPr>
+          <w:rFonts w:cstheme="minorHAnsi"/>
+          <w:sz w:val="24"/>
+          <w:u w:val="single"/>
+          <w:lang w:val="fr-BE"/>
+        </w:rPr>
+        <w:t>WORK</w:t>
+      </w:r>
+      <w:r>
+        <w:rPr>
+          <w:rFonts w:cstheme="minorHAnsi"/>
+          <w:sz w:val="24"/>
+          <w:lang w:val="fr-BE"/>
+        </w:rPr>
+        <w:t> :</w:t>
+      </w:r>
+      <w:r>
+        <w:rPr>
+          <w:rFonts w:cstheme="minorHAnsi"/>
+          <w:sz w:val="24"/>
+          <w:lang w:val="fr-BE"/>
+        </w:rPr>
+        <w:t xml:space="preserve"> </w:t>
+      </w:r>
+      <w:r>
+        <w:rPr>
+          <w:rFonts w:cstheme="minorHAnsi"/>
+          <w:sz w:val="24"/>
+          <w:lang w:val="fr-BE"/>
+        </w:rPr>
+        <w:t xml:space="preserve">Elle </w:t>
+      </w:r>
+      <w:r>
+        <w:rPr>
+          <w:rFonts w:cstheme="minorHAnsi"/>
+          <w:sz w:val="24"/>
+          <w:lang w:val="fr-BE"/>
+        </w:rPr>
+        <w:t>définit le statut d’un travail (in progress, done, to do)</w:t>
+      </w:r>
+    </w:p>
+    <w:p>
+      <w:pPr>
+        <w:rPr>
+          <w:rFonts w:cstheme="minorHAnsi"/>
+          <w:sz w:val="24"/>
+          <w:lang w:val="fr-BE"/>
+        </w:rPr>
+      </w:pPr>
+    </w:p>
+    <w:p>
+      <w:pPr>
+        <w:rPr>
+          <w:rFonts w:cstheme="minorHAnsi"/>
+          <w:sz w:val="24"/>
+          <w:lang w:val="fr-BE"/>
+        </w:rPr>
+      </w:pPr>
+      <w:r>
+        <w:rPr>
+          <w:rFonts w:cstheme="minorHAnsi"/>
+          <w:sz w:val="24"/>
+          <w:lang w:val="fr-BE"/>
+        </w:rPr>
+        <w:t>Un travail est fourni par un et un seul demandeur (1,1) mais un demandeur peut fournir plusieurs travaux (0</w:t>
+      </w:r>
+      <w:proofErr w:type="gramStart"/>
+      <w:r>
+        <w:rPr>
+          <w:rFonts w:cstheme="minorHAnsi"/>
+          <w:sz w:val="24"/>
+          <w:lang w:val="fr-BE"/>
+        </w:rPr>
+        <w:t>,N</w:t>
+      </w:r>
+      <w:proofErr w:type="gramEnd"/>
+      <w:r>
+        <w:rPr>
+          <w:rFonts w:cstheme="minorHAnsi"/>
+          <w:sz w:val="24"/>
+          <w:lang w:val="fr-BE"/>
+        </w:rPr>
+        <w:t>)</w:t>
+      </w:r>
+      <w:r>
+        <w:rPr>
+          <w:rFonts w:cstheme="minorHAnsi"/>
+          <w:sz w:val="24"/>
+          <w:lang w:val="fr-BE"/>
+        </w:rPr>
+        <w:br/>
+        <w:t>Un travail est définit par un et un seul type de travail (1,1) mais un type de travail peut définir plusieurs travaux (0,N)</w:t>
+      </w:r>
+      <w:r>
+        <w:rPr>
+          <w:rFonts w:cstheme="minorHAnsi"/>
+          <w:sz w:val="24"/>
+          <w:lang w:val="fr-BE"/>
+        </w:rPr>
+        <w:br/>
+        <w:t>Un trava</w:t>
+      </w:r>
+      <w:r>
+        <w:rPr>
+          <w:rFonts w:cstheme="minorHAnsi"/>
+          <w:sz w:val="24"/>
+          <w:lang w:val="fr-BE"/>
+        </w:rPr>
+        <w:t>il est réalisé peut être réalisé par un travailleur (0,1) mais un travailleur peut réaliser plusieurs travaux(0,N)</w:t>
+      </w:r>
+    </w:p>
+    <w:p>
+      <w:pPr>
+        <w:rPr>
+          <w:rFonts w:cstheme="minorHAnsi"/>
+          <w:sz w:val="24"/>
+          <w:lang w:val="fr-BE"/>
+        </w:rPr>
+      </w:pPr>
+    </w:p>
+    <w:p>
+      <w:pPr>
+        <w:rPr>
+          <w:rFonts w:cstheme="minorHAnsi"/>
+          <w:sz w:val="24"/>
+          <w:lang w:val="fr-BE"/>
+        </w:rPr>
+      </w:pPr>
+    </w:p>
+    <w:p>
+      <w:pPr>
+        <w:rPr>
+          <w:rFonts w:cstheme="minorHAnsi"/>
+          <w:sz w:val="24"/>
+          <w:lang w:val="fr-BE"/>
+        </w:rPr>
+      </w:pPr>
+      <w:r>
+        <w:rPr>
+          <w:rFonts w:cstheme="minorHAnsi"/>
+          <w:sz w:val="24"/>
+          <w:u w:val="single"/>
+          <w:lang w:val="fr-BE"/>
+        </w:rPr>
+        <w:t>AVAILABILITY</w:t>
+      </w:r>
+      <w:r>
+        <w:rPr>
+          <w:rFonts w:cstheme="minorHAnsi"/>
+          <w:sz w:val="24"/>
+          <w:lang w:val="fr-BE"/>
+        </w:rPr>
+        <w:t> :</w:t>
+      </w:r>
+      <w:r>
+        <w:rPr>
+          <w:rFonts w:cstheme="minorHAnsi"/>
+          <w:sz w:val="24"/>
+          <w:lang w:val="fr-BE"/>
+        </w:rPr>
+        <w:t xml:space="preserve"> </w:t>
+      </w:r>
+      <w:r>
+        <w:rPr>
+          <w:rFonts w:cstheme="minorHAnsi"/>
+          <w:sz w:val="24"/>
+          <w:lang w:val="fr-BE"/>
+        </w:rPr>
+        <w:t>Elle définit une disponibilité d’un travailleur sur un jour</w:t>
+      </w:r>
+      <w:r>
+        <w:rPr>
+          <w:rFonts w:cstheme="minorHAnsi"/>
+          <w:sz w:val="24"/>
+          <w:lang w:val="fr-BE"/>
+        </w:rPr>
+        <w:t>.</w:t>
+      </w:r>
+    </w:p>
+    <w:p>
+      <w:pPr>
+        <w:rPr>
+          <w:rFonts w:cstheme="minorHAnsi"/>
+          <w:sz w:val="24"/>
+          <w:lang w:val="fr-BE"/>
+        </w:rPr>
+      </w:pPr>
+      <w:r>
+        <w:rPr>
+          <w:rFonts w:cstheme="minorHAnsi"/>
+          <w:sz w:val="24"/>
+          <w:u w:val="single"/>
+          <w:lang w:val="fr-BE"/>
+        </w:rPr>
+        <w:t>DAY</w:t>
+      </w:r>
+      <w:r>
+        <w:rPr>
+          <w:rFonts w:cstheme="minorHAnsi"/>
+          <w:sz w:val="24"/>
+          <w:lang w:val="fr-BE"/>
+        </w:rPr>
+        <w:t>:</w:t>
+      </w:r>
+      <w:r>
+        <w:rPr>
+          <w:rFonts w:cstheme="minorHAnsi"/>
+          <w:sz w:val="24"/>
+          <w:lang w:val="fr-BE"/>
+        </w:rPr>
+        <w:t xml:space="preserve"> </w:t>
+      </w:r>
+      <w:r>
+        <w:rPr>
+          <w:rFonts w:cstheme="minorHAnsi"/>
+          <w:sz w:val="24"/>
+          <w:lang w:val="fr-BE"/>
+        </w:rPr>
+        <w:t xml:space="preserve">Elle </w:t>
+      </w:r>
+      <w:r>
+        <w:rPr>
+          <w:rFonts w:cstheme="minorHAnsi"/>
+          <w:sz w:val="24"/>
+          <w:lang w:val="fr-BE"/>
+        </w:rPr>
+        <w:t>représente un jour de la semaine.</w:t>
+      </w:r>
+    </w:p>
+    <w:p>
+      <w:pPr>
+        <w:rPr>
+          <w:rFonts w:cstheme="minorHAnsi"/>
+          <w:sz w:val="24"/>
+          <w:lang w:val="fr-BE"/>
+        </w:rPr>
+      </w:pPr>
+    </w:p>
+    <w:p>
+      <w:pPr>
+        <w:rPr>
+          <w:rFonts w:cstheme="minorHAnsi"/>
+          <w:sz w:val="24"/>
+          <w:lang w:val="fr-BE"/>
+        </w:rPr>
+      </w:pPr>
+      <w:r>
+        <w:rPr>
+          <w:rFonts w:cstheme="minorHAnsi"/>
+          <w:sz w:val="24"/>
+          <w:lang w:val="fr-BE"/>
+        </w:rPr>
+        <w:t>Un travailleur peut avec jusqu’à 7 disponibilités (0,7) mais une disponibilité peut être prise par plusieurs travailleurs (0</w:t>
+      </w:r>
+      <w:proofErr w:type="gramStart"/>
+      <w:r>
+        <w:rPr>
+          <w:rFonts w:cstheme="minorHAnsi"/>
+          <w:sz w:val="24"/>
+          <w:lang w:val="fr-BE"/>
+        </w:rPr>
+        <w:t>,N</w:t>
+      </w:r>
+      <w:proofErr w:type="gramEnd"/>
+      <w:r>
+        <w:rPr>
+          <w:rFonts w:cstheme="minorHAnsi"/>
+          <w:sz w:val="24"/>
+          <w:lang w:val="fr-BE"/>
+        </w:rPr>
+        <w:t>)</w:t>
+      </w:r>
+      <w:r>
+        <w:rPr>
+          <w:rFonts w:cstheme="minorHAnsi"/>
+          <w:sz w:val="24"/>
+          <w:lang w:val="fr-BE"/>
+        </w:rPr>
+        <w:br/>
+        <w:t>Une disponibilité inclut un et un seul jour (1,1) mais un jour peut être inclut dans plusieurs disponibilités (0,N)</w:t>
+      </w:r>
+    </w:p>
+    <w:p>
+      <w:pPr>
+        <w:rPr>
+          <w:rFonts w:cstheme="minorHAnsi"/>
+          <w:sz w:val="24"/>
+          <w:lang w:val="fr-BE"/>
+        </w:rPr>
+      </w:pPr>
       <w:bookmarkStart w:id="0" w:name="_GoBack"/>
       <w:bookmarkEnd w:id="0"/>
-      <w:r>
-        <w:rPr>
-          <w:rFonts w:cstheme="minorHAnsi"/>
-          <w:sz w:val="24"/>
-          <w:lang w:val="fr-BE"/>
-        </w:rPr>
-        <w:t>tes les informations personnelles sur la personne.</w:t>
-      </w:r>
-      <w:r>
-        <w:rPr>
-          <w:rFonts w:cstheme="minorHAnsi"/>
-          <w:sz w:val="24"/>
+    </w:p>
+    <w:p>
+      <w:pPr>
+        <w:rPr>
+          <w:rFonts w:cstheme="minorHAnsi"/>
+          <w:sz w:val="20"/>
+          <w:lang w:val="fr-BE"/>
+        </w:rPr>
+      </w:pPr>
+      <w:r>
+        <w:rPr>
+          <w:rFonts w:cstheme="minorHAnsi"/>
+          <w:sz w:val="20"/>
+          <w:vertAlign w:val="superscript"/>
+          <w:lang w:val="fr-BE"/>
+        </w:rPr>
+        <w:t xml:space="preserve">1 </w:t>
+      </w:r>
+      <w:r>
+        <w:rPr>
+          <w:rFonts w:cstheme="minorHAnsi"/>
+          <w:sz w:val="20"/>
+          <w:vertAlign w:val="superscript"/>
+          <w:lang w:val="fr-BE"/>
+        </w:rPr>
+        <w:t xml:space="preserve">  </w:t>
+      </w:r>
+      <w:r>
+        <w:rPr>
+          <w:rFonts w:cstheme="minorHAnsi"/>
+          <w:sz w:val="20"/>
+          <w:lang w:val="fr-BE"/>
+        </w:rPr>
+        <w:t>Adolescent effectuant des petits travaux</w:t>
+      </w:r>
+      <w:r>
+        <w:rPr>
+          <w:rFonts w:cstheme="minorHAnsi"/>
+          <w:sz w:val="20"/>
+          <w:lang w:val="fr-BE"/>
+        </w:rPr>
+        <w:br/>
+        <w:t>²</w:t>
+      </w:r>
+      <w:r>
+        <w:rPr>
+          <w:rFonts w:cstheme="minorHAnsi"/>
+          <w:sz w:val="20"/>
           <w:lang w:val="fr-BE"/>
         </w:rPr>
         <w:t xml:space="preserve"> </w:t>
       </w:r>
+      <w:r>
+        <w:rPr>
+          <w:rFonts w:cstheme="minorHAnsi"/>
+          <w:sz w:val="20"/>
+          <w:lang w:val="fr-BE"/>
+        </w:rPr>
+        <w:t xml:space="preserve"> Personne ayant besoin d’un adolescent pour un travail </w:t>
+      </w:r>
+    </w:p>
+    <w:p>
+      <w:pPr>
+        <w:jc w:val="center"/>
+        <w:rPr>
+          <w:rFonts w:cstheme="minorHAnsi"/>
+          <w:sz w:val="24"/>
+          <w:lang w:val="fr-BE"/>
+        </w:rPr>
+      </w:pPr>
+      <w:r>
+        <w:rPr>
+          <w:rFonts w:cstheme="minorHAnsi"/>
+          <w:sz w:val="24"/>
+          <w:lang w:val="fr-BE"/>
+        </w:rPr>
+        <w:pict>
+          <v:shapetype id="_x0000_t75" coordsize="21600,21600" o:spt="75" o:preferrelative="t" path="m@4@5l@4@11@9@11@9@5xe" filled="f" stroked="f">
+            <v:stroke joinstyle="miter"/>
+            <v:formulas>
+              <v:f eqn="if lineDrawn pixelLineWidth 0"/>
+              <v:f eqn="sum @0 1 0"/>
+              <v:f eqn="sum 0 0 @1"/>
+              <v:f eqn="prod @2 1 2"/>
+              <v:f eqn="prod @3 21600 pixelWidth"/>
+              <v:f eqn="prod @3 21600 pixelHeight"/>
+              <v:f eqn="sum @0 0 1"/>
+              <v:f eqn="prod @6 1 2"/>
+              <v:f eqn="prod @7 21600 pixelWidth"/>
+              <v:f eqn="sum @8 21600 0"/>
+              <v:f eqn="prod @7 21600 pixelHeight"/>
+              <v:f eqn="sum @10 21600 0"/>
+            </v:formulas>
+            <v:path o:extrusionok="f" gradientshapeok="t" o:connecttype="rect"/>
+            <o:lock v:ext="edit" aspectratio="t"/>
+          </v:shapetype>
+          <v:shape id="_x0000_i1025" type="#_x0000_t75" style="width:312.75pt;height:404.25pt">
+            <v:imagedata r:id="rId6" o:title="youngr_EA"/>
+          </v:shape>
+        </w:pict>
+      </w:r>
     </w:p>
     <w:sectPr>
-      <w:headerReference w:type="default" r:id="rId6"/>
+      <w:headerReference w:type="default" r:id="rId7"/>
       <w:pgSz w:w="12240" w:h="15840"/>
       <w:pgMar w:top="1440" w:right="1440" w:bottom="1440" w:left="1440" w:header="708" w:footer="708" w:gutter="0"/>
       <w:cols w:space="708"/>
@@ -227,6 +1250,21 @@
         <w:lang w:val="fr-BE"/>
       </w:rPr>
       <w:t>Thibaut Hermant</w:t>
+    </w:r>
+    <w:r>
+      <w:rPr>
+        <w:rFonts w:asciiTheme="majorHAnsi" w:hAnsiTheme="majorHAnsi" w:cstheme="majorHAnsi"/>
+        <w:lang w:val="fr-BE"/>
+      </w:rPr>
+      <w:tab/>
+    </w:r>
+    <w:r>
+      <w:rPr>
+        <w:rFonts w:asciiTheme="majorHAnsi" w:hAnsiTheme="majorHAnsi" w:cstheme="majorHAnsi"/>
+        <w:lang w:val="fr-BE"/>
+      </w:rPr>
+      <w:tab/>
+      <w:t>Mars 2020</w:t>
     </w:r>
   </w:p>
 </w:hdr>
@@ -650,6 +1688,7 @@
   <w:style w:type="character" w:default="1" w:styleId="DefaultParagraphFont">
     <w:name w:val="Default Paragraph Font"/>
     <w:uiPriority w:val="1"/>
+    <w:semiHidden/>
     <w:unhideWhenUsed/>
   </w:style>
   <w:style w:type="table" w:default="1" w:styleId="TableNormal">

--- a/DataBase/Txt/Explication.docx
+++ b/DataBase/Txt/Explication.docx
@@ -58,6 +58,25 @@
     <w:p>
       <w:pPr>
         <w:rPr>
+          <w:rFonts w:asciiTheme="majorHAnsi" w:hAnsiTheme="majorHAnsi" w:cstheme="majorHAnsi"/>
+          <w:b/>
+          <w:sz w:val="24"/>
+          <w:lang w:val="fr-BE"/>
+        </w:rPr>
+      </w:pPr>
+      <w:r>
+        <w:rPr>
+          <w:rFonts w:asciiTheme="majorHAnsi" w:hAnsiTheme="majorHAnsi" w:cstheme="majorHAnsi"/>
+          <w:b/>
+          <w:sz w:val="24"/>
+          <w:lang w:val="fr-BE"/>
+        </w:rPr>
+        <w:t>Explication Diagramme Entité-Association.</w:t>
+      </w:r>
+    </w:p>
+    <w:p>
+      <w:pPr>
+        <w:rPr>
           <w:rFonts w:cstheme="minorHAnsi"/>
           <w:sz w:val="24"/>
           <w:lang w:val="fr-BE"/>
@@ -843,7 +862,7 @@
           <w:sz w:val="24"/>
           <w:lang w:val="fr-BE"/>
         </w:rPr>
-        <w:t>Un travail est fourni par un et un seul demandeur (1,1) mais un demandeur peut fournir plusieurs travaux (0</w:t>
+        <w:t>Un travail est fourni par un et un seul demandeur (1,1) mais un demandeur peut fournir plusieurs travaux (0,N</w:t>
       </w:r>
       <w:proofErr w:type="gramStart"/>
       <w:r>
@@ -852,17 +871,9 @@
           <w:sz w:val="24"/>
           <w:lang w:val="fr-BE"/>
         </w:rPr>
-        <w:t>,N</w:t>
+        <w:t>)</w:t>
       </w:r>
       <w:proofErr w:type="gramEnd"/>
-      <w:r>
-        <w:rPr>
-          <w:rFonts w:cstheme="minorHAnsi"/>
-          <w:sz w:val="24"/>
-          <w:lang w:val="fr-BE"/>
-        </w:rPr>
-        <w:t>)</w:t>
-      </w:r>
       <w:r>
         <w:rPr>
           <w:rFonts w:cstheme="minorHAnsi"/>
@@ -1031,7 +1042,7 @@
           <w:sz w:val="24"/>
           <w:lang w:val="fr-BE"/>
         </w:rPr>
-        <w:t>Un travailleur peut avec jusqu’à 7 disponibilités (0,7) mais une disponibilité peut être prise par plusieurs travailleurs (0</w:t>
+        <w:t>Un travailleur peut avec jusqu’à 7 disponibilités (0,7) mais une disponibilité peut être prise par plusieurs travailleurs (0,N</w:t>
       </w:r>
       <w:proofErr w:type="gramStart"/>
       <w:r>
@@ -1040,17 +1051,9 @@
           <w:sz w:val="24"/>
           <w:lang w:val="fr-BE"/>
         </w:rPr>
-        <w:t>,N</w:t>
+        <w:t>)</w:t>
       </w:r>
       <w:proofErr w:type="gramEnd"/>
-      <w:r>
-        <w:rPr>
-          <w:rFonts w:cstheme="minorHAnsi"/>
-          <w:sz w:val="24"/>
-          <w:lang w:val="fr-BE"/>
-        </w:rPr>
-        <w:t>)</w:t>
-      </w:r>
       <w:r>
         <w:rPr>
           <w:rFonts w:cstheme="minorHAnsi"/>
@@ -1060,15 +1063,6 @@
         <w:br/>
         <w:t>Une disponibilité inclut un et un seul jour (1,1) mais un jour peut être inclut dans plusieurs disponibilités (0,N)</w:t>
       </w:r>
-    </w:p>
-    <w:p>
-      <w:pPr>
-        <w:rPr>
-          <w:rFonts w:cstheme="minorHAnsi"/>
-          <w:sz w:val="24"/>
-          <w:lang w:val="fr-BE"/>
-        </w:rPr>
-      </w:pPr>
       <w:bookmarkStart w:id="0" w:name="_GoBack"/>
       <w:bookmarkEnd w:id="0"/>
     </w:p>
@@ -1076,6 +1070,15 @@
       <w:pPr>
         <w:rPr>
           <w:rFonts w:cstheme="minorHAnsi"/>
+          <w:sz w:val="24"/>
+          <w:lang w:val="fr-BE"/>
+        </w:rPr>
+      </w:pPr>
+    </w:p>
+    <w:p>
+      <w:pPr>
+        <w:rPr>
+          <w:rFonts w:cstheme="minorHAnsi"/>
           <w:sz w:val="20"/>
           <w:lang w:val="fr-BE"/>
         </w:rPr>
@@ -1130,6 +1133,43 @@
           <w:lang w:val="fr-BE"/>
         </w:rPr>
         <w:t xml:space="preserve"> Personne ayant besoin d’un adolescent pour un travail </w:t>
+      </w:r>
+    </w:p>
+    <w:p>
+      <w:pPr>
+        <w:rPr>
+          <w:rFonts w:cstheme="minorHAnsi"/>
+          <w:sz w:val="20"/>
+          <w:lang w:val="fr-BE"/>
+        </w:rPr>
+      </w:pPr>
+      <w:r>
+        <w:rPr>
+          <w:rFonts w:cstheme="minorHAnsi"/>
+          <w:sz w:val="20"/>
+          <w:lang w:val="fr-BE"/>
+        </w:rPr>
+        <w:br w:type="page"/>
+      </w:r>
+    </w:p>
+    <w:p>
+      <w:pPr>
+        <w:rPr>
+          <w:rFonts w:asciiTheme="majorHAnsi" w:hAnsiTheme="majorHAnsi" w:cstheme="majorHAnsi"/>
+          <w:sz w:val="28"/>
+          <w:u w:val="single"/>
+          <w:lang w:val="fr-BE"/>
+        </w:rPr>
+      </w:pPr>
+      <w:r>
+        <w:rPr>
+          <w:rFonts w:asciiTheme="majorHAnsi" w:hAnsiTheme="majorHAnsi" w:cstheme="majorHAnsi"/>
+          <w:sz w:val="28"/>
+          <w:u w:val="single"/>
+          <w:lang w:val="fr-BE"/>
+        </w:rPr>
+        <w:lastRenderedPageBreak/>
+        <w:t xml:space="preserve">Diagramme Entité-Association </w:t>
       </w:r>
     </w:p>
     <w:p>
@@ -1167,14 +1207,82 @@
             <v:path o:extrusionok="f" gradientshapeok="t" o:connecttype="rect"/>
             <o:lock v:ext="edit" aspectratio="t"/>
           </v:shapetype>
-          <v:shape id="_x0000_i1025" type="#_x0000_t75" style="width:312.75pt;height:404.25pt">
+          <v:shape id="_x0000_i1025" type="#_x0000_t75" style="width:424.5pt;height:549.8pt">
             <v:imagedata r:id="rId6" o:title="youngr_EA"/>
           </v:shape>
         </w:pict>
       </w:r>
     </w:p>
+    <w:p>
+      <w:pPr>
+        <w:rPr>
+          <w:rFonts w:cstheme="minorHAnsi"/>
+          <w:sz w:val="24"/>
+          <w:lang w:val="fr-BE"/>
+        </w:rPr>
+      </w:pPr>
+      <w:r>
+        <w:rPr>
+          <w:rFonts w:cstheme="minorHAnsi"/>
+          <w:sz w:val="24"/>
+          <w:lang w:val="fr-BE"/>
+        </w:rPr>
+        <w:br w:type="page"/>
+      </w:r>
+    </w:p>
+    <w:p>
+      <w:pPr>
+        <w:jc w:val="center"/>
+        <w:rPr>
+          <w:rFonts w:cstheme="minorHAnsi"/>
+          <w:sz w:val="24"/>
+          <w:lang w:val="fr-BE"/>
+        </w:rPr>
+      </w:pPr>
+    </w:p>
+    <w:p>
+      <w:pPr>
+        <w:rPr>
+          <w:rFonts w:cstheme="minorHAnsi"/>
+          <w:sz w:val="24"/>
+          <w:lang w:val="fr-BE"/>
+        </w:rPr>
+      </w:pPr>
+      <w:r>
+        <w:rPr>
+          <w:rFonts w:asciiTheme="majorHAnsi" w:hAnsiTheme="majorHAnsi" w:cstheme="majorHAnsi"/>
+          <w:sz w:val="28"/>
+          <w:u w:val="single"/>
+          <w:lang w:val="fr-BE"/>
+        </w:rPr>
+        <w:t>Diagramme Relationnel</w:t>
+      </w:r>
+    </w:p>
+    <w:p>
+      <w:pPr>
+        <w:rPr>
+          <w:rFonts w:asciiTheme="majorHAnsi" w:hAnsiTheme="majorHAnsi" w:cstheme="majorHAnsi"/>
+          <w:sz w:val="28"/>
+          <w:u w:val="single"/>
+          <w:lang w:val="fr-BE"/>
+        </w:rPr>
+      </w:pPr>
+      <w:r>
+        <w:rPr>
+          <w:rFonts w:asciiTheme="majorHAnsi" w:hAnsiTheme="majorHAnsi" w:cstheme="majorHAnsi"/>
+          <w:sz w:val="28"/>
+          <w:u w:val="single"/>
+          <w:lang w:val="fr-BE"/>
+        </w:rPr>
+        <w:pict>
+          <v:shape id="_x0000_i1026" type="#_x0000_t75" style="width:502.15pt;height:331pt">
+            <v:imagedata r:id="rId7" o:title="Youngr"/>
+          </v:shape>
+        </w:pict>
+      </w:r>
+    </w:p>
     <w:sectPr>
-      <w:headerReference w:type="default" r:id="rId7"/>
+      <w:headerReference w:type="default" r:id="rId8"/>
       <w:pgSz w:w="12240" w:h="15840"/>
       <w:pgMar w:top="1440" w:right="1440" w:bottom="1440" w:left="1440" w:header="708" w:footer="708" w:gutter="0"/>
       <w:cols w:space="708"/>
@@ -1769,6 +1877,17 @@
     <w:uiPriority w:val="99"/>
     <w:rsid w:val="00D724B4"/>
   </w:style>
+  <w:style w:type="paragraph" w:styleId="ListParagraph">
+    <w:name w:val="List Paragraph"/>
+    <w:basedOn w:val="Normal"/>
+    <w:uiPriority w:val="34"/>
+    <w:qFormat/>
+    <w:rsid w:val="0069487A"/>
+    <w:pPr>
+      <w:ind w:left="720"/>
+      <w:contextualSpacing/>
+    </w:pPr>
+  </w:style>
 </w:styles>
 </file>
 
